--- a/docs/Requirements.docx
+++ b/docs/Requirements.docx
@@ -383,13 +383,10 @@
         <w:t xml:space="preserve"> </w:t>
       </w:r>
       <w:r>
-        <w:t>muss</w:t>
+        <w:t>wird</w:t>
       </w:r>
       <w:r>
         <w:t xml:space="preserve"> gemessen</w:t>
-      </w:r>
-      <w:r>
-        <w:t xml:space="preserve"> werden</w:t>
       </w:r>
     </w:p>
     <w:p>
@@ -422,19 +419,13 @@
         <w:t>n</w:t>
       </w:r>
       <w:r>
+        <w:t xml:space="preserve"> werden</w:t>
+      </w:r>
+      <w:r>
         <w:t xml:space="preserve"> bezüglich des Füllstands</w:t>
       </w:r>
       <w:r>
-        <w:t xml:space="preserve"> </w:t>
-      </w:r>
-      <w:r>
-        <w:t>müssen</w:t>
-      </w:r>
-      <w:r>
         <w:t xml:space="preserve"> festgelegt</w:t>
-      </w:r>
-      <w:r>
-        <w:t xml:space="preserve"> werden</w:t>
       </w:r>
     </w:p>
     <w:p>
@@ -451,10 +442,46 @@
     </w:p>
     <w:p>
       <w:pPr>
-        <w:ind w:left="360"/>
-      </w:pPr>
-      <w:r>
-        <w:t>2.2 Vier Warngrenzen sollen festgelegt werden</w:t>
+        <w:pStyle w:val="Listenabsatz"/>
+        <w:numPr>
+          <w:ilvl w:val="1"/>
+          <w:numId w:val="25"/>
+        </w:numPr>
+      </w:pPr>
+      <w:r>
+        <w:t>Vier Warngrenzen sollen festgelegt werden</w:t>
+      </w:r>
+    </w:p>
+    <w:p>
+      <w:pPr>
+        <w:ind w:left="360"/>
+      </w:pPr>
+      <w:r>
+        <w:t>2.2.1 Die erste Warngrenze liegt bei 60%</w:t>
+      </w:r>
+    </w:p>
+    <w:p>
+      <w:pPr>
+        <w:ind w:left="360"/>
+      </w:pPr>
+      <w:r>
+        <w:t>2.2.2 Die zweite Warngrenze liegt bei 80%</w:t>
+      </w:r>
+    </w:p>
+    <w:p>
+      <w:pPr>
+        <w:ind w:left="360"/>
+      </w:pPr>
+      <w:r>
+        <w:t>2.2.3 Die dritte Warngrenze liegt bei 90%</w:t>
+      </w:r>
+    </w:p>
+    <w:p>
+      <w:pPr>
+        <w:ind w:left="360"/>
+      </w:pPr>
+      <w:r>
+        <w:t>2.2.4 Die letzte Warngrenze liegt bei 100%</w:t>
       </w:r>
     </w:p>
     <w:p>
@@ -471,18 +498,21 @@
         <w:t>muss</w:t>
       </w:r>
       <w:r>
-        <w:t xml:space="preserve"> klar erkennbar dargestellt</w:t>
-      </w:r>
-      <w:r>
-        <w:t xml:space="preserve"> werden</w:t>
-      </w:r>
-    </w:p>
-    <w:p>
-      <w:pPr>
-        <w:ind w:left="360"/>
-      </w:pPr>
-      <w:r>
-        <w:t>4 Die Warnungen müssen angezeigt werden</w:t>
+        <w:t xml:space="preserve"> </w:t>
+      </w:r>
+      <w:r>
+        <w:t>während der Nutzung sichtbar sein</w:t>
+      </w:r>
+    </w:p>
+    <w:p>
+      <w:pPr>
+        <w:ind w:left="360"/>
+      </w:pPr>
+      <w:r>
+        <w:t xml:space="preserve">4 </w:t>
+      </w:r>
+      <w:r>
+        <w:t>Anzeige der Warnungen</w:t>
       </w:r>
     </w:p>
     <w:p>
@@ -595,71 +625,6 @@
       <w:r>
         <w:t>5.2.1 Die Anzeige soll anzeigen, wenn der Füllbeutel falsch eingesetzt ist</w:t>
       </w:r>
-    </w:p>
-    <w:p>
-      <w:pPr>
-        <w:pStyle w:val="Listenabsatz"/>
-      </w:pPr>
-    </w:p>
-    <w:p>
-      <w:pPr>
-        <w:pStyle w:val="Listenabsatz"/>
-      </w:pPr>
-    </w:p>
-    <w:p>
-      <w:pPr>
-        <w:pStyle w:val="Listenabsatz"/>
-      </w:pPr>
-    </w:p>
-    <w:p>
-      <w:pPr>
-        <w:pStyle w:val="Listenabsatz"/>
-      </w:pPr>
-    </w:p>
-    <w:p>
-      <w:pPr>
-        <w:pStyle w:val="Listenabsatz"/>
-      </w:pPr>
-    </w:p>
-    <w:p>
-      <w:pPr>
-        <w:pStyle w:val="Listenabsatz"/>
-      </w:pPr>
-    </w:p>
-    <w:p>
-      <w:pPr>
-        <w:pStyle w:val="Listenabsatz"/>
-      </w:pPr>
-    </w:p>
-    <w:p>
-      <w:pPr>
-        <w:pStyle w:val="Listenabsatz"/>
-      </w:pPr>
-    </w:p>
-    <w:p>
-      <w:pPr>
-        <w:pStyle w:val="Listenabsatz"/>
-      </w:pPr>
-    </w:p>
-    <w:p>
-      <w:pPr>
-        <w:pStyle w:val="Listenabsatz"/>
-      </w:pPr>
-    </w:p>
-    <w:p>
-      <w:pPr>
-        <w:pStyle w:val="Listenabsatz"/>
-      </w:pPr>
-    </w:p>
-    <w:p>
-      <w:pPr>
-        <w:pStyle w:val="Listenabsatz"/>
-      </w:pPr>
-    </w:p>
-    <w:p>
-      <w:pPr>
-        <w:pStyle w:val="Listenabsatz"/>
-      </w:pPr>
     </w:p>
     <w:p>
       <w:pPr>
@@ -734,6 +699,23 @@
     </w:p>
     <w:p>
       <w:pPr>
+        <w:ind w:left="360"/>
+      </w:pPr>
+      <w:r>
+        <w:t>1 Messwerte</w:t>
+      </w:r>
+    </w:p>
+    <w:p>
+      <w:pPr>
+        <w:ind w:left="360"/>
+      </w:pPr>
+      <w:r>
+        <w:lastRenderedPageBreak/>
+        <w:t>1.1 Der Füllstand wird gemessen</w:t>
+      </w:r>
+    </w:p>
+    <w:p>
+      <w:pPr>
         <w:pStyle w:val="Listenabsatz"/>
         <w:numPr>
           <w:ilvl w:val="1"/>
@@ -749,6 +731,44 @@
         <w:ind w:left="360"/>
       </w:pPr>
       <w:r>
+        <w:t>2 Warngrenzen</w:t>
+      </w:r>
+    </w:p>
+    <w:p>
+      <w:pPr>
+        <w:ind w:left="360"/>
+      </w:pPr>
+      <w:r>
+        <w:t>2.1.1</w:t>
+      </w:r>
+      <w:r>
+        <w:t>Die Warngrenzen werden bezüglich des Füllstands festgelegt</w:t>
+      </w:r>
+    </w:p>
+    <w:p>
+      <w:pPr>
+        <w:ind w:left="360"/>
+      </w:pPr>
+      <w:r>
+        <w:t xml:space="preserve">2.1.2 </w:t>
+      </w:r>
+      <w:r>
+        <w:t>Die erste Warngrenze soll erreicht werden, bevor der Füllbeutel voll ist</w:t>
+      </w:r>
+    </w:p>
+    <w:p>
+      <w:pPr>
+        <w:ind w:left="360"/>
+      </w:pPr>
+      <w:r>
+        <w:t>2.2 Vier Warngrenzen sind festgelegt</w:t>
+      </w:r>
+    </w:p>
+    <w:p>
+      <w:pPr>
+        <w:ind w:left="360"/>
+      </w:pPr>
+      <w:r>
         <w:t>2.2.</w:t>
       </w:r>
       <w:r>
@@ -805,6 +825,14 @@
         <w:ind w:left="360"/>
       </w:pPr>
       <w:r>
+        <w:t>3 Füllstandanzeige</w:t>
+      </w:r>
+    </w:p>
+    <w:p>
+      <w:pPr>
+        <w:ind w:left="360"/>
+      </w:pPr>
+      <w:r>
         <w:t>3.</w:t>
       </w:r>
       <w:r>
@@ -836,6 +864,22 @@
         <w:ind w:left="360"/>
       </w:pPr>
       <w:r>
+        <w:t>4 Anzeige der Warnungen</w:t>
+      </w:r>
+    </w:p>
+    <w:p>
+      <w:pPr>
+        <w:ind w:left="360"/>
+      </w:pPr>
+      <w:r>
+        <w:t>4.1 Bei Erfüllung der Warngrenzen sollen Meldungen auf der Anzeige ausgegeben werden</w:t>
+      </w:r>
+    </w:p>
+    <w:p>
+      <w:pPr>
+        <w:ind w:left="360"/>
+      </w:pPr>
+      <w:r>
         <w:t>4.</w:t>
       </w:r>
       <w:r>
@@ -909,6 +953,127 @@
       </w:pPr>
       <w:r>
         <w:t>4.2.3 Die Erfüllung der letzten Warngrenze soll auf der Anzeige nach der Warnung erkennbar sein</w:t>
+      </w:r>
+    </w:p>
+    <w:p>
+      <w:pPr>
+        <w:ind w:left="360"/>
+      </w:pPr>
+      <w:r>
+        <w:t>4.2.4 Die</w:t>
+      </w:r>
+      <w:r>
+        <w:t xml:space="preserve"> Meldung</w:t>
+      </w:r>
+      <w:r>
+        <w:t xml:space="preserve"> bei Erreichen einer Warngrenze soll</w:t>
+      </w:r>
+      <w:r>
+        <w:t xml:space="preserve"> „Der Füllbeutel ist zu</w:t>
+      </w:r>
+      <w:r>
+        <w:t xml:space="preserve"> </w:t>
+      </w:r>
+      <w:proofErr w:type="gramStart"/>
+      <w:r>
+        <w:t>„ +</w:t>
+      </w:r>
+      <w:proofErr w:type="gramEnd"/>
+      <w:r>
+        <w:t xml:space="preserve"> </w:t>
+      </w:r>
+      <w:r>
+        <w:t>Prozent der Warngrenze +</w:t>
+      </w:r>
+      <w:r>
+        <w:t xml:space="preserve"> </w:t>
+      </w:r>
+      <w:r>
+        <w:t>„</w:t>
+      </w:r>
+      <w:r>
+        <w:t>voll“ ausgegeben</w:t>
+      </w:r>
+    </w:p>
+    <w:p>
+      <w:pPr>
+        <w:ind w:left="360"/>
+      </w:pPr>
+      <w:r>
+        <w:t xml:space="preserve">5 Fehler sollen erkannt werden </w:t>
+      </w:r>
+    </w:p>
+    <w:p>
+      <w:pPr>
+        <w:pStyle w:val="Listenabsatz"/>
+        <w:ind w:left="360"/>
+      </w:pPr>
+      <w:r>
+        <w:t xml:space="preserve">5.1.1 Die Füllbeutelanzeige </w:t>
+      </w:r>
+      <w:r>
+        <w:t>erkennt</w:t>
+      </w:r>
+      <w:r>
+        <w:t>, wenn kein Beutel eingesetzt ist</w:t>
+      </w:r>
+    </w:p>
+    <w:p>
+      <w:pPr>
+        <w:pStyle w:val="Listenabsatz"/>
+        <w:ind w:left="360"/>
+      </w:pPr>
+      <w:r>
+        <w:lastRenderedPageBreak/>
+        <w:t xml:space="preserve">5.1.2 Die Anzeige erkennt, wenn der Füllbeutel falsch eingesetzt ist </w:t>
+      </w:r>
+    </w:p>
+    <w:p>
+      <w:pPr>
+        <w:pStyle w:val="Listenabsatz"/>
+        <w:ind w:left="360"/>
+      </w:pPr>
+      <w:r>
+        <w:t>5.2.1 Die Anzeige erkennt, wenn kein Beutel eingesetzt ist</w:t>
+      </w:r>
+    </w:p>
+    <w:p>
+      <w:pPr>
+        <w:pStyle w:val="Listenabsatz"/>
+        <w:ind w:left="360"/>
+      </w:pPr>
+      <w:r>
+        <w:t>5.2.1 Die Anzeige</w:t>
+      </w:r>
+      <w:r>
+        <w:t xml:space="preserve"> zeigt</w:t>
+      </w:r>
+      <w:r>
+        <w:t xml:space="preserve"> </w:t>
+      </w:r>
+      <w:r>
+        <w:t>an</w:t>
+      </w:r>
+      <w:r>
+        <w:t>, wenn der Füllbeutel falsch eingesetzt ist</w:t>
+      </w:r>
+    </w:p>
+    <w:p>
+      <w:pPr>
+        <w:pStyle w:val="Listenabsatz"/>
+        <w:ind w:left="360"/>
+      </w:pPr>
+      <w:r>
+        <w:t>6 alle Variablen und Kommentare sollen auf Englisch verfasst werden</w:t>
+      </w:r>
+    </w:p>
+    <w:p>
+      <w:pPr>
+        <w:pStyle w:val="Listenabsatz"/>
+        <w:ind w:left="360"/>
+      </w:pPr>
+      <w:r>
+        <w:t>7 Die zu verwendende Programmiersprache ist C++</w:t>
       </w:r>
     </w:p>
     <w:p>
@@ -961,7 +1126,6 @@
       </w:pPr>
       <w:proofErr w:type="spellStart"/>
       <w:r>
-        <w:lastRenderedPageBreak/>
         <w:t>Requirements</w:t>
       </w:r>
       <w:proofErr w:type="spellEnd"/>
@@ -1130,6 +1294,7 @@
         <w:ind w:left="360"/>
       </w:pPr>
       <w:r>
+        <w:lastRenderedPageBreak/>
         <w:t>4.1.3 Bei Erfüllung der dritten Warngrenze wird eine Meldung ausgegeben</w:t>
       </w:r>
     </w:p>
@@ -4743,7 +4908,7 @@
   <w:style w:type="paragraph" w:default="1" w:styleId="Standard">
     <w:name w:val="Normal"/>
     <w:qFormat/>
-    <w:rsid w:val="003A0D0D"/>
+    <w:rsid w:val="003A75B9"/>
   </w:style>
   <w:style w:type="paragraph" w:styleId="berschrift1">
     <w:name w:val="heading 1"/>
